--- a/0_docs/BSPA.docx
+++ b/0_docs/BSPA.docx
@@ -88,47 +88,7 @@
           <w:szCs w:val="20"/>
         </w:rPr>
         <w:br/>
-        <w:t xml:space="preserve">  Ref </w:t>
-      </w:r>
-      <w:proofErr w:type="spellStart"/>
-      <w:r>
-        <w:rPr>
-          <w:rFonts w:ascii="Courier New" w:eastAsia="Times New Roman" w:hAnsi="Courier New" w:cs="Courier New"/>
-          <w:color w:val="080808"/>
-          <w:sz w:val="20"/>
-          <w:szCs w:val="20"/>
-        </w:rPr>
-        <w:t>Bldg</w:t>
-      </w:r>
-      <w:proofErr w:type="spellEnd"/>
-      <w:r>
-        <w:rPr>
-          <w:rFonts w:ascii="Courier New" w:eastAsia="Times New Roman" w:hAnsi="Courier New" w:cs="Courier New"/>
-          <w:color w:val="080808"/>
-          <w:sz w:val="20"/>
-          <w:szCs w:val="20"/>
-        </w:rPr>
-        <w:t xml:space="preserve"> Midrise Apartment Post1980_v1.3_5.</w:t>
-      </w:r>
-      <w:proofErr w:type="gramStart"/>
-      <w:r>
-        <w:rPr>
-          <w:rFonts w:ascii="Courier New" w:eastAsia="Times New Roman" w:hAnsi="Courier New" w:cs="Courier New"/>
-          <w:color w:val="080808"/>
-          <w:sz w:val="20"/>
-          <w:szCs w:val="20"/>
-        </w:rPr>
-        <w:t>0,  !</w:t>
-      </w:r>
-      <w:proofErr w:type="gramEnd"/>
-      <w:r>
-        <w:rPr>
-          <w:rFonts w:ascii="Courier New" w:eastAsia="Times New Roman" w:hAnsi="Courier New" w:cs="Courier New"/>
-          <w:color w:val="080808"/>
-          <w:sz w:val="20"/>
-          <w:szCs w:val="20"/>
-        </w:rPr>
-        <w:t>- Name</w:t>
+        <w:t xml:space="preserve">  Ref Bldg Midrise Apartment Post1980_v1.3_5.0,  !- Name</w:t>
       </w:r>
       <w:r>
         <w:rPr>
@@ -240,21 +200,7 @@
         <w:rPr>
           <w:color w:val="080808"/>
         </w:rPr>
-        <w:t>theta_</w:t>
-      </w:r>
-      <w:proofErr w:type="gramStart"/>
-      <w:r>
-        <w:rPr>
-          <w:color w:val="080808"/>
-        </w:rPr>
-        <w:t>canyon,-</w:t>
-      </w:r>
-      <w:proofErr w:type="gramEnd"/>
-      <w:r>
-        <w:rPr>
-          <w:color w:val="080808"/>
-        </w:rPr>
-        <w:t>20,       # Canyon direction from geographical north,</w:t>
+        <w:t>theta_canyon,-20,       # Canyon direction from geographical north,</w:t>
       </w:r>
     </w:p>
     <w:p>
@@ -287,7 +233,46 @@
         </w:rPr>
       </w:pPr>
     </w:p>
-    <w:p/>
+    <w:p>
+      <w:r>
+        <w:lastRenderedPageBreak/>
+        <w:drawing>
+          <wp:inline distT="0" distB="0" distL="0" distR="0" wp14:anchorId="71BCCCDE" wp14:editId="730C443A">
+            <wp:extent cx="3071126" cy="6675698"/>
+            <wp:effectExtent l="0" t="0" r="0" b="0"/>
+            <wp:docPr id="2" name="Picture 2"/>
+            <wp:cNvGraphicFramePr>
+              <a:graphicFrameLocks xmlns:a="http://schemas.openxmlformats.org/drawingml/2006/main" noChangeAspect="1"/>
+            </wp:cNvGraphicFramePr>
+            <a:graphic xmlns:a="http://schemas.openxmlformats.org/drawingml/2006/main">
+              <a:graphicData uri="http://schemas.openxmlformats.org/drawingml/2006/picture">
+                <pic:pic xmlns:pic="http://schemas.openxmlformats.org/drawingml/2006/picture">
+                  <pic:nvPicPr>
+                    <pic:cNvPr id="1" name=""/>
+                    <pic:cNvPicPr/>
+                  </pic:nvPicPr>
+                  <pic:blipFill>
+                    <a:blip r:embed="rId5"/>
+                    <a:stretch>
+                      <a:fillRect/>
+                    </a:stretch>
+                  </pic:blipFill>
+                  <pic:spPr>
+                    <a:xfrm>
+                      <a:off x="0" y="0"/>
+                      <a:ext cx="3071126" cy="6675698"/>
+                    </a:xfrm>
+                    <a:prstGeom prst="rect">
+                      <a:avLst/>
+                    </a:prstGeom>
+                  </pic:spPr>
+                </pic:pic>
+              </a:graphicData>
+            </a:graphic>
+          </wp:inline>
+        </w:drawing>
+      </w:r>
+    </w:p>
     <w:sectPr>
       <w:pgSz w:w="12240" w:h="15840"/>
       <w:pgMar w:top="1440" w:right="1440" w:bottom="1440" w:left="1440" w:header="720" w:footer="720" w:gutter="0"/>

--- a/0_docs/BSPA.docx
+++ b/0_docs/BSPA.docx
@@ -2,6 +2,15 @@
 <file path=word/document.xml><?xml version="1.0" encoding="utf-8"?>
 <w:document xmlns:wpc="http://schemas.microsoft.com/office/word/2010/wordprocessingCanvas" xmlns:cx="http://schemas.microsoft.com/office/drawing/2014/chartex" xmlns:cx1="http://schemas.microsoft.com/office/drawing/2015/9/8/chartex" xmlns:cx2="http://schemas.microsoft.com/office/drawing/2015/10/21/chartex" xmlns:cx3="http://schemas.microsoft.com/office/drawing/2016/5/9/chartex" xmlns:cx4="http://schemas.microsoft.com/office/drawing/2016/5/10/chartex" xmlns:cx5="http://schemas.microsoft.com/office/drawing/2016/5/11/chartex" xmlns:cx6="http://schemas.microsoft.com/office/drawing/2016/5/12/chartex" xmlns:cx7="http://schemas.microsoft.com/office/drawing/2016/5/13/chartex" xmlns:cx8="http://schemas.microsoft.com/office/drawing/2016/5/14/chartex" xmlns:mc="http://schemas.openxmlformats.org/markup-compatibility/2006" xmlns:aink="http://schemas.microsoft.com/office/drawing/2016/ink" xmlns:am3d="http://schemas.microsoft.com/office/drawing/2017/model3d" xmlns:o="urn:schemas-microsoft-com:office:office" xmlns:oel="http://schemas.microsoft.com/office/2019/extlst" xmlns:r="http://schemas.openxmlformats.org/officeDocument/2006/relationships" xmlns:m="http://schemas.openxmlformats.org/officeDocument/2006/math" xmlns:v="urn:schemas-microsoft-com:vml" xmlns:wp14="http://schemas.microsoft.com/office/word/2010/wordprocessingDrawing" xmlns:wp="http://schemas.openxmlformats.org/drawingml/2006/wordprocessingDrawing" xmlns:w10="urn:schemas-microsoft-com:office:word" xmlns:w="http://schemas.openxmlformats.org/wordprocessingml/2006/main" xmlns:w14="http://schemas.microsoft.com/office/word/2010/wordml" xmlns:w15="http://schemas.microsoft.com/office/word/2012/wordml" xmlns:w16cex="http://schemas.microsoft.com/office/word/2018/wordml/cex" xmlns:w16cid="http://schemas.microsoft.com/office/word/2016/wordml/cid" xmlns:w16="http://schemas.microsoft.com/office/word/2018/wordml" xmlns:w16sdtdh="http://schemas.microsoft.com/office/word/2020/wordml/sdtdatahash" xmlns:w16se="http://schemas.microsoft.com/office/word/2015/wordml/symex" xmlns:wpg="http://schemas.microsoft.com/office/word/2010/wordprocessingGroup" xmlns:wpi="http://schemas.microsoft.com/office/word/2010/wordprocessingInk" xmlns:wne="http://schemas.microsoft.com/office/word/2006/wordml" xmlns:wps="http://schemas.microsoft.com/office/word/2010/wordprocessingShape" mc:Ignorable="w14 w15 w16se w16cid w16 w16cex w16sdtdh wp14">
   <w:body>
+    <w:p/>
+    <w:p>
+      <w:pPr>
+        <w:pStyle w:val="Heading1"/>
+      </w:pPr>
+      <w:r>
+        <w:t>Orientation</w:t>
+      </w:r>
+    </w:p>
     <w:p>
       <w:r>
         <w:drawing>
@@ -233,14 +242,24 @@
         </w:rPr>
       </w:pPr>
     </w:p>
-    <w:p>
+    <w:p/>
+    <w:p/>
+    <w:p>
+      <w:pPr>
+        <w:pStyle w:val="Heading1"/>
+      </w:pPr>
       <w:r>
         <w:lastRenderedPageBreak/>
+        <w:t>Sensor Height</w:t>
+      </w:r>
+    </w:p>
+    <w:p>
+      <w:r>
         <w:drawing>
           <wp:inline distT="0" distB="0" distL="0" distR="0" wp14:anchorId="71BCCCDE" wp14:editId="730C443A">
             <wp:extent cx="3071126" cy="6675698"/>
             <wp:effectExtent l="0" t="0" r="0" b="0"/>
-            <wp:docPr id="2" name="Picture 2"/>
+            <wp:docPr id="2" name="Picture 2" descr="Diagram, engineering drawing&#10;&#10;Description automatically generated"/>
             <wp:cNvGraphicFramePr>
               <a:graphicFrameLocks xmlns:a="http://schemas.openxmlformats.org/drawingml/2006/main" noChangeAspect="1"/>
             </wp:cNvGraphicFramePr>
@@ -248,7 +267,7 @@
               <a:graphicData uri="http://schemas.openxmlformats.org/drawingml/2006/picture">
                 <pic:pic xmlns:pic="http://schemas.openxmlformats.org/drawingml/2006/picture">
                   <pic:nvPicPr>
-                    <pic:cNvPr id="1" name=""/>
+                    <pic:cNvPr id="2" name="Picture 2" descr="Diagram, engineering drawing&#10;&#10;Description automatically generated"/>
                     <pic:cNvPicPr/>
                   </pic:nvPicPr>
                   <pic:blipFill>
@@ -273,6 +292,105 @@
         </w:drawing>
       </w:r>
     </w:p>
+    <w:p>
+      <w:pPr>
+        <w:pStyle w:val="Heading1"/>
+      </w:pPr>
+      <w:r>
+        <w:t>Ue2 (Basel-Spalenring, code in database: BSPA) Sensor height = 3m</w:t>
+      </w:r>
+    </w:p>
+    <w:p>
+      <w:r>
+        <w:t>Maximum Daily UHI effect: 5.2 K</w:t>
+      </w:r>
+    </w:p>
+    <w:p>
+      <w:r>
+        <w:t>VCWGv2.0.0 (Monthly) MeanBiasError: -0.53(K), RMSE: 0.56(K), R2: 0.98(-)</w:t>
+      </w:r>
+    </w:p>
+    <w:p>
+      <w:r>
+        <w:t>UWG Monthly MBE: -0.6(K), RMSE: 0.9(K)</w:t>
+      </w:r>
+    </w:p>
+    <w:p>
+      <w:r>
+        <w:t>NMBE(%), CV-RMSE(%), R2(-)</w:t>
+      </w:r>
+    </w:p>
+    <w:p>
+      <w:r>
+        <w:lastRenderedPageBreak/>
+        <w:t>('VCWG-Potential Temperature error', 9.48, 13.52, 0.7)</w:t>
+      </w:r>
+    </w:p>
+    <w:p>
+      <w:r>
+        <w:t>('VCWG-Real Temperature error', 9.05, 13.11, 0.72)</w:t>
+      </w:r>
+    </w:p>
+    <w:p>
+      <w:r>
+        <w:t>('VCWG(idf-Refining)-Potential Temperature error', 7.91, 10.88, 0.8)</w:t>
+      </w:r>
+    </w:p>
+    <w:p>
+      <w:r>
+        <w:t>('VCWG(idf-Refining)-Real Temperature error', 7.53, 10.5, 0.82)</w:t>
+      </w:r>
+    </w:p>
+    <w:p/>
+    <w:p>
+      <w:r>
+        <w:rPr>
+          <w:noProof/>
+        </w:rPr>
+        <w:drawing>
+          <wp:inline distT="0" distB="0" distL="0" distR="0" wp14:anchorId="2A9C9253" wp14:editId="1DAE5126">
+            <wp:extent cx="5943600" cy="2917825"/>
+            <wp:effectExtent l="0" t="0" r="0" b="0"/>
+            <wp:docPr id="3" name="Picture 3" descr="Chart&#10;&#10;Description automatically generated"/>
+            <wp:cNvGraphicFramePr>
+              <a:graphicFrameLocks xmlns:a="http://schemas.openxmlformats.org/drawingml/2006/main" noChangeAspect="1"/>
+            </wp:cNvGraphicFramePr>
+            <a:graphic xmlns:a="http://schemas.openxmlformats.org/drawingml/2006/main">
+              <a:graphicData uri="http://schemas.openxmlformats.org/drawingml/2006/picture">
+                <pic:pic xmlns:pic="http://schemas.openxmlformats.org/drawingml/2006/picture">
+                  <pic:nvPicPr>
+                    <pic:cNvPr id="3" name="Picture 3" descr="Chart&#10;&#10;Description automatically generated"/>
+                    <pic:cNvPicPr/>
+                  </pic:nvPicPr>
+                  <pic:blipFill>
+                    <a:blip r:embed="rId6" cstate="print">
+                      <a:extLst>
+                        <a:ext uri="{28A0092B-C50C-407E-A947-70E740481C1C}">
+                          <a14:useLocalDpi xmlns:a14="http://schemas.microsoft.com/office/drawing/2010/main" val="0"/>
+                        </a:ext>
+                      </a:extLst>
+                    </a:blip>
+                    <a:stretch>
+                      <a:fillRect/>
+                    </a:stretch>
+                  </pic:blipFill>
+                  <pic:spPr>
+                    <a:xfrm>
+                      <a:off x="0" y="0"/>
+                      <a:ext cx="5943600" cy="2917825"/>
+                    </a:xfrm>
+                    <a:prstGeom prst="rect">
+                      <a:avLst/>
+                    </a:prstGeom>
+                  </pic:spPr>
+                </pic:pic>
+              </a:graphicData>
+            </a:graphic>
+          </wp:inline>
+        </w:drawing>
+      </w:r>
+    </w:p>
+    <w:p/>
     <w:sectPr>
       <w:pgSz w:w="12240" w:h="15840"/>
       <w:pgMar w:top="1440" w:right="1440" w:bottom="1440" w:left="1440" w:header="720" w:footer="720" w:gutter="0"/>
